--- a/cv.docx
+++ b/cv.docx
@@ -1004,7 +1004,9 @@
           <w:lang w:val="en-US"/>
         </w:rPr>
         <w:pict>
-          <v:rect id="Prostokąt 1" o:spid="_x0000_s1030" style="position:absolute;margin-left:-201.75pt;margin-top:-809.9pt;width:399.75pt;height:1583.9pt;z-index:251657214;visibility:visible;mso-width-relative:margin;mso-height-relative:margin;v-text-anchor:middle" o:gfxdata="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" fillcolor="#07c28a" stroked="f" strokeweight="1pt"/>
+          <v:rect id="Prostokąt 1" o:spid="_x0000_s1030" style="position:absolute;margin-left:-201.75pt;margin-top:-809.9pt;width:399.75pt;height:1583.9pt;z-index:251657214;visibility:visible;mso-width-relative:margin;mso-height-relative:margin;v-text-anchor:middle" o:gfxdata="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" fillcolor="silver" strokecolor="#f2f2f2 [3041]" strokeweight="3pt">
+            <v:shadow on="t" type="perspective" color="#525252 [1606]" opacity=".5" offset="1pt" offset2="-1pt"/>
+          </v:rect>
         </w:pict>
       </w:r>
       <w:r>
@@ -1038,7 +1040,7 @@
                         <v:path o:extrusionok="f" gradientshapeok="t" o:connecttype="rect"/>
                         <o:lock v:ext="edit" aspectratio="t"/>
                       </v:shapetype>
-                      <v:shape id="_x0000_i1026" type="#_x0000_t75" style="width:199pt;height:199pt">
+                      <v:shape id="_x0000_i1025" type="#_x0000_t75" style="width:198.8pt;height:198.8pt">
                         <v:imagedata r:id="rId6" o:title="photo"/>
                       </v:shape>
                     </w:pict>
@@ -1254,23 +1256,6 @@
                       <w:lang w:val="en-US"/>
                     </w:rPr>
                   </w:pPr>
-                  <w:r>
-                    <w:rPr>
-                      <w:color w:val="FFFFFF" w:themeColor="background1"/>
-                      <w:sz w:val="24"/>
-                      <w:szCs w:val="24"/>
-                      <w:lang w:val="en-US"/>
-                    </w:rPr>
-                    <w:t>+91</w:t>
-                  </w:r>
-                  <w:r>
-                    <w:rPr>
-                      <w:sz w:val="24"/>
-                      <w:szCs w:val="24"/>
-                      <w:lang w:val="en-US"/>
-                    </w:rPr>
-                    <w:t xml:space="preserve"> </w:t>
-                  </w:r>
                   <w:hyperlink r:id="rId7" w:history="1">
                     <w:r>
                       <w:rPr>
@@ -1279,7 +1264,16 @@
                         <w:szCs w:val="24"/>
                         <w:lang w:val="en-US"/>
                       </w:rPr>
-                      <w:t>95109 20621</w:t>
+                      <w:t xml:space="preserve">+91 95109 </w:t>
+                    </w:r>
+                    <w:r>
+                      <w:rPr>
+                        <w:rStyle w:val="Hyperlink"/>
+                        <w:sz w:val="24"/>
+                        <w:szCs w:val="24"/>
+                        <w:lang w:val="en-US"/>
+                      </w:rPr>
+                      <w:t>20621</w:t>
                     </w:r>
                   </w:hyperlink>
                   <w:r>
@@ -2645,7 +2639,7 @@
   <a:extraClrSchemeLst/>
   <a:extLst>
     <a:ext uri="{05A4C25C-085E-4340-85A3-A5531E510DB2}">
-      <thm15:themeFamily xmlns="" xmlns:thm15="http://schemas.microsoft.com/office/thememl/2012/main" name="Office Theme" id="{62F939B6-93AF-4DB8-9C6B-D6C7DFDC589F}" vid="{4A3C46E8-61CC-4603-A589-7422A47A8E4A}"/>
+      <thm15:themeFamily xmlns:thm15="http://schemas.microsoft.com/office/thememl/2012/main" xmlns="" name="Office Theme" id="{62F939B6-93AF-4DB8-9C6B-D6C7DFDC589F}" vid="{4A3C46E8-61CC-4603-A589-7422A47A8E4A}"/>
     </a:ext>
   </a:extLst>
 </a:theme>
